--- a/task4_documentation/20F-0132_Report.docx
+++ b/task4_documentation/20F-0132_Report.docx
@@ -4,19 +4,17 @@
   <w:body>
     <w:sdt>
       <w:sdtPr>
+        <w:rPr>
+          <w:rFonts w:asciiTheme="majorBidi" w:eastAsiaTheme="minorHAnsi" w:hAnsiTheme="majorBidi"/>
+          <w:kern w:val="2"/>
+          <w14:ligatures w14:val="standardContextual"/>
+        </w:rPr>
         <w:id w:val="225580999"/>
         <w:docPartObj>
           <w:docPartGallery w:val="Cover Pages"/>
           <w:docPartUnique/>
         </w:docPartObj>
       </w:sdtPr>
-      <w:sdtEndPr>
-        <w:rPr>
-          <w:rFonts w:asciiTheme="majorBidi" w:eastAsiaTheme="minorHAnsi" w:hAnsiTheme="majorBidi"/>
-          <w:kern w:val="2"/>
-          <w14:ligatures w14:val="standardContextual"/>
-        </w:rPr>
-      </w:sdtEndPr>
       <w:sdtContent>
         <w:p>
           <w:pPr>
@@ -3701,7 +3699,7 @@
                                         <w:sz w:val="72"/>
                                         <w:szCs w:val="72"/>
                                       </w:rPr>
-                                      <w:t xml:space="preserve">DevOps </w:t>
+                                      <w:t>DevOps</w:t>
                                     </w:r>
                                   </w:sdtContent>
                                 </w:sdt>
@@ -3802,7 +3800,7 @@
                                   <w:sz w:val="72"/>
                                   <w:szCs w:val="72"/>
                                 </w:rPr>
-                                <w:t xml:space="preserve">DevOps </w:t>
+                                <w:t>DevOps</w:t>
                               </w:r>
                             </w:sdtContent>
                           </w:sdt>
@@ -4560,6 +4558,22 @@
         <w:t>After completing all the steps, the application will be deployed.</w:t>
       </w:r>
     </w:p>
+    <w:p/>
+    <w:p>
+      <w:pPr>
+        <w:pStyle w:val="Heading2"/>
+      </w:pPr>
+      <w:r>
+        <w:t>Deployment Link:</w:t>
+      </w:r>
+    </w:p>
+    <w:p/>
+    <w:p>
+      <w:r>
+        <w:t>https://main.dcedotji1vlb7.amplifyapp.com/</w:t>
+      </w:r>
+    </w:p>
+    <w:p/>
     <w:p/>
     <w:p/>
     <w:sectPr>
